--- a/Rover Project Report.docx
+++ b/Rover Project Report.docx
@@ -119,90 +119,14 @@
     <w:p/>
     <w:p>
       <w:r>
+        <w:rPr>
+          <w:noProof/>
+        </w:rPr>
         <w:drawing>
-          <wp:inline distT="0" distB="0" distL="0" distR="0" wp14:anchorId="5BDA5A76" wp14:editId="62CD56BA">
+          <wp:inline distT="0" distB="0" distL="0" distR="0" wp14:anchorId="58F0C022" wp14:editId="2707BA23">
             <wp:extent cx="4800600" cy="2565400"/>
             <wp:effectExtent l="0" t="0" r="0" b="0"/>
             <wp:docPr id="2" name="Picture 2"/>
-            <wp:cNvGraphicFramePr>
-              <a:graphicFrameLocks xmlns:a="http://schemas.openxmlformats.org/drawingml/2006/main" noChangeAspect="1"/>
-            </wp:cNvGraphicFramePr>
-            <a:graphic xmlns:a="http://schemas.openxmlformats.org/drawingml/2006/main">
-              <a:graphicData uri="http://schemas.openxmlformats.org/drawingml/2006/picture">
-                <pic:pic xmlns:pic="http://schemas.openxmlformats.org/drawingml/2006/picture">
-                  <pic:nvPicPr>
-                    <pic:cNvPr id="1" name=""/>
-                    <pic:cNvPicPr/>
-                  </pic:nvPicPr>
-                  <pic:blipFill>
-                    <a:blip r:embed="rId5"/>
-                    <a:stretch>
-                      <a:fillRect/>
-                    </a:stretch>
-                  </pic:blipFill>
-                  <pic:spPr>
-                    <a:xfrm>
-                      <a:off x="0" y="0"/>
-                      <a:ext cx="4800600" cy="2565400"/>
-                    </a:xfrm>
-                    <a:prstGeom prst="rect">
-                      <a:avLst/>
-                    </a:prstGeom>
-                  </pic:spPr>
-                </pic:pic>
-              </a:graphicData>
-            </a:graphic>
-          </wp:inline>
-        </w:drawing>
-      </w:r>
-    </w:p>
-    <w:p/>
-    <w:p/>
-    <w:p>
-      <w:r>
-        <w:t>The image coordinates are converted to rover coordinates using rover_</w:t>
-      </w:r>
-      <w:r>
-        <w:t>coords ()</w:t>
-      </w:r>
-      <w:r>
-        <w:t xml:space="preserve"> function and they are converted to </w:t>
-      </w:r>
-      <w:r>
-        <w:t>po</w:t>
-      </w:r>
-      <w:r>
-        <w:t xml:space="preserve">lar coordinates in rover space using to_polar_coords () function. </w:t>
-      </w:r>
-      <w:r>
-        <w:t xml:space="preserve">From rover space </w:t>
-      </w:r>
-      <w:r>
-        <w:t>pixels,</w:t>
-      </w:r>
-      <w:r>
-        <w:t xml:space="preserve"> they are</w:t>
-      </w:r>
-      <w:r>
-        <w:t xml:space="preserve"> </w:t>
-      </w:r>
-      <w:r>
-        <w:t xml:space="preserve">converted to world coordinates using pix_to_world () function. </w:t>
-      </w:r>
-      <w:r>
-        <w:t>The different figures are shown below:</w:t>
-      </w:r>
-    </w:p>
-    <w:p/>
-    <w:p/>
-    <w:p>
-      <w:r>
-        <w:lastRenderedPageBreak/>
-        <w:drawing>
-          <wp:inline distT="0" distB="0" distL="0" distR="0" wp14:anchorId="42300D58" wp14:editId="584C8F15">
-            <wp:extent cx="5943600" cy="4042410"/>
-            <wp:effectExtent l="0" t="0" r="0" b="0"/>
-            <wp:docPr id="3" name="Picture 3"/>
             <wp:cNvGraphicFramePr>
               <a:graphicFrameLocks xmlns:a="http://schemas.openxmlformats.org/drawingml/2006/main" noChangeAspect="1"/>
             </wp:cNvGraphicFramePr>
@@ -222,7 +146,7 @@
                   <pic:spPr>
                     <a:xfrm>
                       <a:off x="0" y="0"/>
-                      <a:ext cx="5943600" cy="4042410"/>
+                      <a:ext cx="4800600" cy="2565400"/>
                     </a:xfrm>
                     <a:prstGeom prst="rect">
                       <a:avLst/>
@@ -237,27 +161,45 @@
     </w:p>
     <w:p/>
     <w:p/>
-    <w:p>
-      <w:r>
-        <w:t>The pr</w:t>
-      </w:r>
-      <w:r>
-        <w:t>ocess_</w:t>
-      </w:r>
-      <w:r>
-        <w:t>image</w:t>
-      </w:r>
-      <w:r>
-        <w:t xml:space="preserve"> ()</w:t>
-      </w:r>
-      <w:r>
-        <w:t xml:space="preserve"> function is updated so that the images coming as input to rover are converted to rover centric and then to world coordinates and the map is </w:t>
-      </w:r>
-      <w:r>
-        <w:t>published as the output video by using moviepy function.</w:t>
-      </w:r>
-      <w:r>
-        <w:t xml:space="preserve"> The video is shown below.</w:t>
+    <w:p/>
+    <w:p/>
+    <w:p/>
+    <w:p/>
+    <w:p/>
+    <w:p>
+      <w:r>
+        <w:lastRenderedPageBreak/>
+        <w:t>The image coordinates are converted to rover coordinates using rover_</w:t>
+      </w:r>
+      <w:r>
+        <w:t>coords ()</w:t>
+      </w:r>
+      <w:r>
+        <w:t xml:space="preserve"> function and they are converted to </w:t>
+      </w:r>
+      <w:r>
+        <w:t>po</w:t>
+      </w:r>
+      <w:r>
+        <w:t xml:space="preserve">lar coordinates in rover space using to_polar_coords () function. </w:t>
+      </w:r>
+      <w:r>
+        <w:t xml:space="preserve">From rover space </w:t>
+      </w:r>
+      <w:r>
+        <w:t>pixels,</w:t>
+      </w:r>
+      <w:r>
+        <w:t xml:space="preserve"> they are</w:t>
+      </w:r>
+      <w:r>
+        <w:t xml:space="preserve"> </w:t>
+      </w:r>
+      <w:r>
+        <w:t xml:space="preserve">converted to world coordinates using pix_to_world () function. </w:t>
+      </w:r>
+      <w:r>
+        <w:t>The different figures are shown below:</w:t>
       </w:r>
     </w:p>
     <w:p/>
@@ -268,18 +210,10 @@
           <w:noProof/>
         </w:rPr>
         <w:drawing>
-          <wp:anchor distT="0" distB="0" distL="114300" distR="114300" simplePos="0" relativeHeight="251659264" behindDoc="0" locked="0" layoutInCell="1" allowOverlap="1" wp14:anchorId="5BFBA9F2" wp14:editId="60B37F88">
-            <wp:simplePos x="0" y="0"/>
-            <wp:positionH relativeFrom="column">
-              <wp:posOffset>0</wp:posOffset>
-            </wp:positionH>
-            <wp:positionV relativeFrom="paragraph">
-              <wp:posOffset>-140970</wp:posOffset>
-            </wp:positionV>
-            <wp:extent cx="5309235" cy="3021965"/>
-            <wp:effectExtent l="0" t="0" r="0" b="635"/>
-            <wp:wrapSquare wrapText="bothSides"/>
-            <wp:docPr id="4" name="Picture 4"/>
+          <wp:inline distT="0" distB="0" distL="0" distR="0" wp14:anchorId="7994D279" wp14:editId="5D5B76F3">
+            <wp:extent cx="6743700" cy="5857240"/>
+            <wp:effectExtent l="0" t="0" r="0" b="0"/>
+            <wp:docPr id="3" name="Picture 3"/>
             <wp:cNvGraphicFramePr>
               <a:graphicFrameLocks xmlns:a="http://schemas.openxmlformats.org/drawingml/2006/main" noChangeAspect="1"/>
             </wp:cNvGraphicFramePr>
@@ -287,11 +221,107 @@
               <a:graphicData uri="http://schemas.openxmlformats.org/drawingml/2006/picture">
                 <pic:pic xmlns:pic="http://schemas.openxmlformats.org/drawingml/2006/picture">
                   <pic:nvPicPr>
-                    <pic:cNvPr id="4" name="test_mapping.mp4" descr="movie::/Users/Meher/Desktop/FinalProjectSubmission /test_mapping.mp4"/>
+                    <pic:cNvPr id="1" name=""/>
                     <pic:cNvPicPr/>
                   </pic:nvPicPr>
                   <pic:blipFill>
-                    <a:blip r:embed="rId7">
+                    <a:blip r:embed="rId7"/>
+                    <a:stretch>
+                      <a:fillRect/>
+                    </a:stretch>
+                  </pic:blipFill>
+                  <pic:spPr>
+                    <a:xfrm>
+                      <a:off x="0" y="0"/>
+                      <a:ext cx="6743700" cy="5857240"/>
+                    </a:xfrm>
+                    <a:prstGeom prst="rect">
+                      <a:avLst/>
+                    </a:prstGeom>
+                  </pic:spPr>
+                </pic:pic>
+              </a:graphicData>
+            </a:graphic>
+          </wp:inline>
+        </w:drawing>
+      </w:r>
+    </w:p>
+    <w:p/>
+    <w:p/>
+    <w:p/>
+    <w:p/>
+    <w:p/>
+    <w:p>
+      <w:r>
+        <w:t xml:space="preserve">The </w:t>
+      </w:r>
+      <w:proofErr w:type="spellStart"/>
+      <w:r>
+        <w:t>pr</w:t>
+      </w:r>
+      <w:r>
+        <w:t>ocess_</w:t>
+      </w:r>
+      <w:r>
+        <w:t>image</w:t>
+      </w:r>
+      <w:proofErr w:type="spellEnd"/>
+      <w:r>
+        <w:t xml:space="preserve"> ()</w:t>
+      </w:r>
+      <w:r>
+        <w:t xml:space="preserve"> function is updated so that the images coming as input to rover are converted to rover centric and then to world coordinates and the map is </w:t>
+      </w:r>
+      <w:r>
+        <w:t>published as the output video by using moviepy function.</w:t>
+      </w:r>
+      <w:r>
+        <w:t xml:space="preserve"> The video is shown below.</w:t>
+      </w:r>
+    </w:p>
+    <w:p/>
+    <w:p>
+      <w:pPr>
+        <w:rPr>
+          <w:i/>
+        </w:rPr>
+      </w:pPr>
+      <w:r>
+        <w:rPr>
+          <w:i/>
+        </w:rPr>
+        <w:t>Note: Please double click or right click on the mouse and then the play button to view the video</w:t>
+      </w:r>
+      <w:r>
+        <w:rPr>
+          <w:i/>
+          <w:noProof/>
+        </w:rPr>
+        <w:drawing>
+          <wp:anchor distT="0" distB="0" distL="114300" distR="114300" simplePos="0" relativeHeight="251659264" behindDoc="0" locked="0" layoutInCell="1" allowOverlap="1" wp14:anchorId="60ADA374" wp14:editId="006483C5">
+            <wp:simplePos x="0" y="0"/>
+            <wp:positionH relativeFrom="column">
+              <wp:posOffset>-56515</wp:posOffset>
+            </wp:positionH>
+            <wp:positionV relativeFrom="paragraph">
+              <wp:posOffset>367665</wp:posOffset>
+            </wp:positionV>
+            <wp:extent cx="5943600" cy="4190365"/>
+            <wp:effectExtent l="0" t="0" r="0" b="635"/>
+            <wp:wrapSquare wrapText="bothSides"/>
+            <wp:docPr id="8" name="Picture 8"/>
+            <wp:cNvGraphicFramePr>
+              <a:graphicFrameLocks xmlns:a="http://schemas.openxmlformats.org/drawingml/2006/main" noChangeAspect="1"/>
+            </wp:cNvGraphicFramePr>
+            <a:graphic xmlns:a="http://schemas.openxmlformats.org/drawingml/2006/main">
+              <a:graphicData uri="http://schemas.openxmlformats.org/drawingml/2006/picture">
+                <pic:pic xmlns:pic="http://schemas.openxmlformats.org/drawingml/2006/picture">
+                  <pic:nvPicPr>
+                    <pic:cNvPr id="8" name="test_mapping.mp4" descr="movie::/Users/Meher/Desktop/RoboND-Rover-Project-master/FinalProjectSubmission /test_mapping.mp4"/>
+                    <pic:cNvPicPr/>
+                  </pic:nvPicPr>
+                  <pic:blipFill>
+                    <a:blip r:embed="rId8">
                       <a:extLst>
                         <a:ext uri="{28A0092B-C50C-407E-A947-70E740481C1C}">
                           <a14:useLocalDpi xmlns:a14="http://schemas.microsoft.com/office/drawing/2010/main" val="0"/>
@@ -305,7 +335,7 @@
                   <pic:spPr>
                     <a:xfrm>
                       <a:off x="0" y="0"/>
-                      <a:ext cx="5309235" cy="3021965"/>
+                      <a:ext cx="5943600" cy="4190365"/>
                     </a:xfrm>
                     <a:prstGeom prst="rect">
                       <a:avLst/>
@@ -314,9 +344,6 @@
                 </pic:pic>
               </a:graphicData>
             </a:graphic>
-            <wp14:sizeRelH relativeFrom="margin">
-              <wp14:pctWidth>0</wp14:pctWidth>
-            </wp14:sizeRelH>
             <wp14:sizeRelV relativeFrom="margin">
               <wp14:pctHeight>0</wp14:pctHeight>
             </wp14:sizeRelV>
@@ -330,6 +357,10 @@
     <w:p/>
     <w:p/>
     <w:p/>
+    <w:p>
+      <w:bookmarkStart w:id="0" w:name="_GoBack"/>
+      <w:bookmarkEnd w:id="0"/>
+    </w:p>
     <w:p/>
     <w:p/>
     <w:p/>
@@ -401,7 +432,7 @@
           <w:noProof/>
         </w:rPr>
         <w:drawing>
-          <wp:inline distT="0" distB="0" distL="0" distR="0" wp14:anchorId="1CFA406D" wp14:editId="556D83A2">
+          <wp:inline distT="0" distB="0" distL="0" distR="0" wp14:anchorId="1D440658" wp14:editId="55B41F9B">
             <wp:extent cx="5937885" cy="4639945"/>
             <wp:effectExtent l="0" t="0" r="5715" b="8255"/>
             <wp:docPr id="5" name="Picture 5" descr="../Screen%20Shot%202017-07-28%20at%2011.13.13%20AM.png"/>
@@ -418,7 +449,7 @@
                     </pic:cNvPicPr>
                   </pic:nvPicPr>
                   <pic:blipFill>
-                    <a:blip r:embed="rId8">
+                    <a:blip r:embed="rId9">
                       <a:extLst>
                         <a:ext uri="{28A0092B-C50C-407E-A947-70E740481C1C}">
                           <a14:useLocalDpi xmlns:a14="http://schemas.microsoft.com/office/drawing/2010/main" val="0"/>
@@ -452,10 +483,7 @@
     </w:p>
     <w:p>
       <w:r>
-        <w:t>The above</w:t>
-      </w:r>
-      <w:r>
-        <w:t xml:space="preserve"> figure shows the initial state of Rover when launched in the autonomous mode:</w:t>
+        <w:t>The above figure shows the initial state of Rover when launched in the autonomous mode:</w:t>
       </w:r>
     </w:p>
     <w:p/>
@@ -465,7 +493,7 @@
           <w:noProof/>
         </w:rPr>
         <w:drawing>
-          <wp:inline distT="0" distB="0" distL="0" distR="0" wp14:anchorId="2F60F19E" wp14:editId="368A0B6A">
+          <wp:inline distT="0" distB="0" distL="0" distR="0" wp14:anchorId="7A2D5BA4" wp14:editId="392196B8">
             <wp:extent cx="5937885" cy="4752340"/>
             <wp:effectExtent l="0" t="0" r="5715" b="0"/>
             <wp:docPr id="6" name="Picture 6" descr="../Screen%20Shot%202017-07-28%20at%202.53.24%20PM.png"/>
@@ -482,7 +510,7 @@
                     </pic:cNvPicPr>
                   </pic:nvPicPr>
                   <pic:blipFill>
-                    <a:blip r:embed="rId9">
+                    <a:blip r:embed="rId10">
                       <a:extLst>
                         <a:ext uri="{28A0092B-C50C-407E-A947-70E740481C1C}">
                           <a14:useLocalDpi xmlns:a14="http://schemas.microsoft.com/office/drawing/2010/main" val="0"/>
@@ -516,7 +544,13 @@
     </w:p>
     <w:p>
       <w:r>
-        <w:t>The state of rover when it is 40% map, above 60% fidelity and with the identification of one rock on the map is shown below:</w:t>
+        <w:t>The state of rover when it is 40% map, above 60% fidelity and with the identification of on</w:t>
+      </w:r>
+      <w:r>
+        <w:t>e rock on the map is shown above</w:t>
+      </w:r>
+      <w:r>
+        <w:t>:</w:t>
       </w:r>
     </w:p>
     <w:p/>
@@ -598,12 +632,7 @@
         <w:t xml:space="preserve"> </w:t>
       </w:r>
       <w:r>
-        <w:t>Screen resolution: 640 * 480, G</w:t>
-      </w:r>
-      <w:bookmarkStart w:id="0" w:name="_GoBack"/>
-      <w:bookmarkEnd w:id="0"/>
-      <w:r>
-        <w:t>raphics Quality: Good</w:t>
+        <w:t>Screen resolution: 640 * 480, Graphics Quality: Good</w:t>
       </w:r>
     </w:p>
     <w:p/>
@@ -1415,4 +1444,16 @@
     </a:ext>
   </a:extLst>
 </a:theme>
+</file>
+
+<file path=customXml/item1.xml><?xml version="1.0" encoding="utf-8"?>
+<b:Sources xmlns:b="http://schemas.openxmlformats.org/officeDocument/2006/bibliography" xmlns="http://schemas.openxmlformats.org/officeDocument/2006/bibliography" SelectedStyle="/APASixthEditionOfficeOnline.xsl" StyleName="APA"/>
+</file>
+
+<file path=customXml/itemProps1.xml><?xml version="1.0" encoding="utf-8"?>
+<ds:datastoreItem xmlns:ds="http://schemas.openxmlformats.org/officeDocument/2006/customXml" ds:itemID="{E80F7336-4435-DF4B-BAC9-25F15E50B81B}">
+  <ds:schemaRefs>
+    <ds:schemaRef ds:uri="http://schemas.openxmlformats.org/officeDocument/2006/bibliography"/>
+  </ds:schemaRefs>
+</ds:datastoreItem>
 </file>